--- a/static/质控验收报告模板-导出.docx
+++ b/static/质控验收报告模板-导出.docx
@@ -432,8 +432,6 @@
         </w:rPr>
         <w:t>修订记录：</w:t>
       </w:r>
-      <w:bookmarkStart w:id="23" w:name="_GoBack"/>
-      <w:bookmarkEnd w:id="23"/>
     </w:p>
     <w:tbl>
       <w:tblPr>
@@ -473,12 +471,6 @@
             <w:insideH w:val="single" w:color="auto" w:sz="4" w:space="0"/>
             <w:insideV w:val="single" w:color="auto" w:sz="4" w:space="0"/>
           </w:tblBorders>
-          <w:tblCellMar>
-            <w:top w:w="0" w:type="dxa"/>
-            <w:left w:w="108" w:type="dxa"/>
-            <w:bottom w:w="0" w:type="dxa"/>
-            <w:right w:w="108" w:type="dxa"/>
-          </w:tblCellMar>
         </w:tblPrEx>
         <w:trPr>
           <w:cantSplit/>
@@ -3675,6 +3667,7 @@
             <w:pPr>
               <w:jc w:val="center"/>
             </w:pPr>
+            <w:bookmarkStart w:id="23" w:name="_GoBack"/>
             <w:r>
               <w:rPr>
                 <w:rFonts w:hint="eastAsia" w:ascii="微软雅黑" w:hAnsi="微软雅黑" w:eastAsia="微软雅黑" w:cs="微软雅黑"/>
@@ -3683,8 +3676,9 @@
                 <w:szCs w:val="15"/>
                 <w:lang w:val="en-US" w:eastAsia="zh-CN"/>
               </w:rPr>
-              <w:t>{xq_tijiaoren}</w:t>
-            </w:r>
+              <w:t>{state_xq_tijiaoren}</w:t>
+            </w:r>
+            <w:bookmarkEnd w:id="23"/>
           </w:p>
         </w:tc>
         <w:tc>
@@ -4165,7 +4159,7 @@
                 <w:szCs w:val="15"/>
                 <w:lang w:val="en-US" w:eastAsia="zh-CN"/>
               </w:rPr>
-              <w:t>{yl_geshi}</w:t>
+              <w:t>{state_yl_tijiaoren}</w:t>
             </w:r>
           </w:p>
         </w:tc>
@@ -4186,7 +4180,7 @@
                 <w:szCs w:val="15"/>
                 <w:lang w:val="en-US" w:eastAsia="zh-CN"/>
               </w:rPr>
-              <w:t>{yl_tijiaoren}</w:t>
+              <w:t>{yl_geshi}</w:t>
             </w:r>
           </w:p>
         </w:tc>
@@ -5186,7 +5180,7 @@
                 <w:szCs w:val="15"/>
                 <w:lang w:val="en-US" w:eastAsia="zh-CN"/>
               </w:rPr>
-              <w:t>{bg_geshi}</w:t>
+              <w:t>{state_bg_tijiaoren}</w:t>
             </w:r>
           </w:p>
         </w:tc>
@@ -5207,7 +5201,7 @@
                 <w:szCs w:val="15"/>
                 <w:lang w:val="en-US" w:eastAsia="zh-CN"/>
               </w:rPr>
-              <w:t>{bg_tijiaoren}</w:t>
+              <w:t>{bg_geshi}</w:t>
             </w:r>
           </w:p>
         </w:tc>
@@ -10649,7 +10643,7 @@
                 <w:szCs w:val="15"/>
                 <w:lang w:val="en-US" w:eastAsia="zh-CN"/>
               </w:rPr>
-              <w:t>{btgs}</w:t>
+              <w:t>{cc_btgs}</w:t>
             </w:r>
           </w:p>
         </w:tc>
@@ -10732,7 +10726,7 @@
                 <w:szCs w:val="15"/>
                 <w:lang w:val="en-US" w:eastAsia="zh-CN"/>
               </w:rPr>
-              <w:t>{cc_r}</w:t>
+              <w:t>{state_cc_r}</w:t>
             </w:r>
           </w:p>
         </w:tc>
@@ -11359,6 +11353,34 @@
               <w:ind w:left="0" w:leftChars="0" w:firstLine="0" w:firstLineChars="0"/>
               <w:jc w:val="center"/>
               <w:rPr>
+                <w:rFonts w:hint="eastAsia" w:ascii="微软雅黑" w:hAnsi="微软雅黑" w:eastAsia="微软雅黑" w:cs="微软雅黑"/>
+                <w:kern w:val="0"/>
+                <w:sz w:val="15"/>
+                <w:szCs w:val="15"/>
+                <w:lang w:val="en-US" w:eastAsia="zh-CN"/>
+              </w:rPr>
+            </w:pPr>
+            <w:r>
+              <w:rPr>
+                <w:rFonts w:hint="eastAsia" w:ascii="微软雅黑" w:hAnsi="微软雅黑" w:eastAsia="微软雅黑" w:cs="微软雅黑"/>
+                <w:kern w:val="0"/>
+                <w:sz w:val="15"/>
+                <w:szCs w:val="15"/>
+                <w:lang w:val="en-US" w:eastAsia="zh-CN"/>
+              </w:rPr>
+              <w:t>{state_a_csr</w:t>
+            </w:r>
+          </w:p>
+          <w:p>
+            <w:pPr>
+              <w:widowControl w:val="0"/>
+              <w:numPr>
+                <w:ilvl w:val="0"/>
+                <w:numId w:val="0"/>
+              </w:numPr>
+              <w:ind w:left="0" w:leftChars="0" w:firstLine="0" w:firstLineChars="0"/>
+              <w:jc w:val="center"/>
+              <w:rPr>
                 <w:i/>
                 <w:iCs/>
                 <w:color w:val="FF0000"/>
@@ -11372,7 +11394,7 @@
                 <w:szCs w:val="15"/>
                 <w:lang w:val="en-US" w:eastAsia="zh-CN"/>
               </w:rPr>
-              <w:t>{a_csr}</w:t>
+              <w:t>}</w:t>
             </w:r>
           </w:p>
         </w:tc>
@@ -11706,7 +11728,7 @@
                 <w:szCs w:val="15"/>
                 <w:lang w:val="en-US" w:eastAsia="zh-CN"/>
               </w:rPr>
-              <w:t>{b_csr}</w:t>
+              <w:t>{state_b_csr}</w:t>
             </w:r>
           </w:p>
         </w:tc>
@@ -12048,7 +12070,7 @@
                 <w:szCs w:val="15"/>
                 <w:lang w:val="en-US" w:eastAsia="zh-CN"/>
               </w:rPr>
-              <w:t>{c_csr}</w:t>
+              <w:t>{state_c_csr}</w:t>
             </w:r>
           </w:p>
         </w:tc>
@@ -12162,8 +12184,8 @@
       <w:pPr>
         <w:pStyle w:val="3"/>
       </w:pPr>
-      <w:bookmarkStart w:id="19" w:name="_Toc10555146"/>
-      <w:bookmarkStart w:id="20" w:name="_Toc15915"/>
+      <w:bookmarkStart w:id="19" w:name="_Toc15915"/>
+      <w:bookmarkStart w:id="20" w:name="_Toc10555146"/>
       <w:r>
         <w:rPr>
           <w:rFonts w:hint="eastAsia"/>
@@ -12380,6 +12402,14 @@
       </w:tr>
       <w:tr>
         <w:tblPrEx>
+          <w:tblBorders>
+            <w:top w:val="single" w:color="auto" w:sz="4" w:space="0"/>
+            <w:left w:val="single" w:color="auto" w:sz="4" w:space="0"/>
+            <w:bottom w:val="single" w:color="auto" w:sz="4" w:space="0"/>
+            <w:right w:val="single" w:color="auto" w:sz="4" w:space="0"/>
+            <w:insideH w:val="single" w:color="auto" w:sz="4" w:space="0"/>
+            <w:insideV w:val="single" w:color="auto" w:sz="4" w:space="0"/>
+          </w:tblBorders>
           <w:tblCellMar>
             <w:top w:w="0" w:type="dxa"/>
             <w:left w:w="108" w:type="dxa"/>
@@ -13824,7 +13854,7 @@
         </mc:Choice>
         <mc:Fallback>
           <w:pict>
-            <v:line id="Straight Connector 7" o:spid="_x0000_s1026" o:spt="20" style="position:absolute;left:0pt;margin-left:4.05pt;margin-top:20.65pt;height:0pt;width:414pt;z-index:251659264;mso-width-relative:page;mso-height-relative:page;" filled="f" stroked="t" coordsize="21600,21600" o:gfxdata="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">
+            <v:line id="Straight Connector 7" o:spid="_x0000_s1026" o:spt="20" style="position:absolute;left:0pt;margin-left:4.05pt;margin-top:20.65pt;height:0pt;width:414pt;z-index:251659264;mso-width-relative:page;mso-height-relative:page;" filled="f" stroked="t" coordsize="21600,21600" o:gfxdata="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">
               <v:fill on="f" focussize="0,0"/>
               <v:stroke weight="0.25pt" color="#000000 [3200]" miterlimit="8" joinstyle="miter"/>
               <v:imagedata o:title=""/>
@@ -13862,7 +13892,7 @@
 </file>
 
 <file path=word/numbering.xml><?xml version="1.0" encoding="utf-8"?>
-<w:numbering xmlns:wpc="http://schemas.microsoft.com/office/word/2010/wordprocessingCanvas" xmlns:mc="http://schemas.openxmlformats.org/markup-compatibility/2006" xmlns:o="urn:schemas-microsoft-com:office:office" xmlns:r="http://schemas.openxmlformats.org/officeDocument/2006/relationships" xmlns:m="http://schemas.openxmlformats.org/officeDocument/2006/math" xmlns:v="urn:schemas-microsoft-com:vml" xmlns:wp14="http://schemas.microsoft.com/office/word/2010/wordprocessingDrawing" xmlns:wp="http://schemas.openxmlformats.org/drawingml/2006/wordprocessingDrawing" xmlns:w10="urn:schemas-microsoft-com:office:word" xmlns:w="http://schemas.openxmlformats.org/wordprocessingml/2006/main" xmlns:w14="http://schemas.microsoft.com/office/word/2010/wordml" xmlns:wpg="http://schemas.microsoft.com/office/word/2010/wordprocessingGroup" xmlns:wpi="http://schemas.microsoft.com/office/word/2010/wordprocessingInk" xmlns:wne="http://schemas.microsoft.com/office/word/2006/wordml" xmlns:wps="http://schemas.microsoft.com/office/word/2010/wordprocessingShape" mc:Ignorable="w14 wp14">
+<w:numbering xmlns:wpc="http://schemas.microsoft.com/office/word/2010/wordprocessingCanvas" xmlns:mc="http://schemas.openxmlformats.org/markup-compatibility/2006" xmlns:o="urn:schemas-microsoft-com:office:office" xmlns:r="http://schemas.openxmlformats.org/officeDocument/2006/relationships" xmlns:m="http://schemas.openxmlformats.org/officeDocument/2006/math" xmlns:v="urn:schemas-microsoft-com:vml" xmlns:wp14="http://schemas.microsoft.com/office/word/2010/wordprocessingDrawing" xmlns:wp="http://schemas.openxmlformats.org/drawingml/2006/wordprocessingDrawing" xmlns:w10="urn:schemas-microsoft-com:office:word" xmlns:w="http://schemas.openxmlformats.org/wordprocessingml/2006/main" xmlns:w14="http://schemas.microsoft.com/office/word/2010/wordml" xmlns:wpg="http://schemas.microsoft.com/office/word/2010/wordprocessingGroup" xmlns:wpi="http://schemas.microsoft.com/office/word/2010/wordprocessingInk" xmlns:wne="http://schemas.microsoft.com/office/word/2006/wordml" xmlns:wps="http://schemas.microsoft.com/office/word/2010/wordprocessingShape" xmlns:wpsCustomData="http://www.wps.cn/officeDocument/2013/wpsCustomData" mc:Ignorable="w14 wp14">
   <w:abstractNum w:abstractNumId="0">
     <w:nsid w:val="60F84321"/>
     <w:multiLevelType w:val="multilevel"/>
@@ -14265,13 +14295,14 @@
 </file>
 
 <file path=word/styles.xml><?xml version="1.0" encoding="utf-8"?>
-<w:styles xmlns:mc="http://schemas.openxmlformats.org/markup-compatibility/2006" xmlns:o="urn:schemas-microsoft-com:office:office" xmlns:r="http://schemas.openxmlformats.org/officeDocument/2006/relationships" xmlns:m="http://schemas.openxmlformats.org/officeDocument/2006/math" xmlns:v="urn:schemas-microsoft-com:vml" xmlns:w="http://schemas.openxmlformats.org/wordprocessingml/2006/main" xmlns:w14="http://schemas.microsoft.com/office/word/2010/wordml" xmlns:w10="urn:schemas-microsoft-com:office:word" xmlns:sl="http://schemas.openxmlformats.org/schemaLibrary/2006/main" mc:Ignorable="w14">
+<w:styles xmlns:mc="http://schemas.openxmlformats.org/markup-compatibility/2006" xmlns:o="urn:schemas-microsoft-com:office:office" xmlns:r="http://schemas.openxmlformats.org/officeDocument/2006/relationships" xmlns:m="http://schemas.openxmlformats.org/officeDocument/2006/math" xmlns:v="urn:schemas-microsoft-com:vml" xmlns:w="http://schemas.openxmlformats.org/wordprocessingml/2006/main" xmlns:w14="http://schemas.microsoft.com/office/word/2010/wordml" xmlns:w10="urn:schemas-microsoft-com:office:word" xmlns:sl="http://schemas.openxmlformats.org/schemaLibrary/2006/main" xmlns:wpsCustomData="http://www.wps.cn/officeDocument/2013/wpsCustomData" mc:Ignorable="w14">
   <w:docDefaults>
     <w:rPrDefault>
       <w:rPr>
         <w:rFonts w:ascii="Times New Roman" w:hAnsi="Times New Roman" w:eastAsia="宋体" w:cs="Times New Roman"/>
       </w:rPr>
     </w:rPrDefault>
+    <w:pPrDefault/>
   </w:docDefaults>
   <w:latentStyles w:count="260" w:defQFormat="0" w:defUnhideWhenUsed="1" w:defSemiHidden="1" w:defUIPriority="99" w:defLockedState="0">
     <w:lsdException w:qFormat="1" w:unhideWhenUsed="0" w:uiPriority="0" w:semiHidden="0" w:name="Normal"/>
